--- a/docs/harrisonJM/Team Analysis.docx
+++ b/docs/harrisonJM/Team Analysis.docx
@@ -12,6 +12,13 @@
     </w:p>
     <w:sdt>
       <w:sdtPr>
+        <w:rPr>
+          <w:rFonts w:asciiTheme="minorHAnsi" w:eastAsiaTheme="minorHAnsi" w:hAnsiTheme="minorHAnsi" w:cstheme="minorBidi"/>
+          <w:color w:val="auto"/>
+          <w:sz w:val="22"/>
+          <w:szCs w:val="22"/>
+          <w:lang w:val="en-GB"/>
+        </w:rPr>
         <w:id w:val="-78827567"/>
         <w:docPartObj>
           <w:docPartGallery w:val="Table of Contents"/>
@@ -20,14 +27,9 @@
       </w:sdtPr>
       <w:sdtEndPr>
         <w:rPr>
-          <w:rFonts w:asciiTheme="minorHAnsi" w:eastAsiaTheme="minorHAnsi" w:hAnsiTheme="minorHAnsi" w:cstheme="minorBidi"/>
           <w:b/>
           <w:bCs/>
           <w:noProof/>
-          <w:color w:val="auto"/>
-          <w:sz w:val="22"/>
-          <w:szCs w:val="22"/>
-          <w:lang w:val="en-GB"/>
         </w:rPr>
       </w:sdtEndPr>
       <w:sdtContent>
@@ -75,7 +77,7 @@
             </w:rPr>
             <w:fldChar w:fldCharType="separate"/>
           </w:r>
-          <w:hyperlink w:anchor="_Toc526954728" w:history="1">
+          <w:hyperlink w:anchor="_Toc530235563" w:history="1">
             <w:r>
               <w:rPr>
                 <w:rStyle w:val="Hyperlink"/>
@@ -102,7 +104,7 @@
                 <w:noProof/>
                 <w:webHidden/>
               </w:rPr>
-              <w:instrText xml:space="preserve"> PAGEREF _Toc526954728 \h </w:instrText>
+              <w:instrText xml:space="preserve"> PAGEREF _Toc530235563 \h </w:instrText>
             </w:r>
             <w:r>
               <w:rPr>
@@ -145,7 +147,7 @@
               <w:lang w:eastAsia="en-GB"/>
             </w:rPr>
           </w:pPr>
-          <w:hyperlink w:anchor="_Toc526954729" w:history="1">
+          <w:hyperlink w:anchor="_Toc530235564" w:history="1">
             <w:r>
               <w:rPr>
                 <w:rStyle w:val="Hyperlink"/>
@@ -172,7 +174,7 @@
                 <w:noProof/>
                 <w:webHidden/>
               </w:rPr>
-              <w:instrText xml:space="preserve"> PAGEREF _Toc526954729 \h </w:instrText>
+              <w:instrText xml:space="preserve"> PAGEREF _Toc530235564 \h </w:instrText>
             </w:r>
             <w:r>
               <w:rPr>
@@ -215,7 +217,7 @@
               <w:lang w:eastAsia="en-GB"/>
             </w:rPr>
           </w:pPr>
-          <w:hyperlink w:anchor="_Toc526954730" w:history="1">
+          <w:hyperlink w:anchor="_Toc530235565" w:history="1">
             <w:r>
               <w:rPr>
                 <w:rStyle w:val="Hyperlink"/>
@@ -242,7 +244,7 @@
                 <w:noProof/>
                 <w:webHidden/>
               </w:rPr>
-              <w:instrText xml:space="preserve"> PAGEREF _Toc526954730 \h </w:instrText>
+              <w:instrText xml:space="preserve"> PAGEREF _Toc530235565 \h </w:instrText>
             </w:r>
             <w:r>
               <w:rPr>
@@ -285,7 +287,7 @@
               <w:lang w:eastAsia="en-GB"/>
             </w:rPr>
           </w:pPr>
-          <w:hyperlink w:anchor="_Toc526954731" w:history="1">
+          <w:hyperlink w:anchor="_Toc530235566" w:history="1">
             <w:r>
               <w:rPr>
                 <w:rStyle w:val="Hyperlink"/>
@@ -312,7 +314,7 @@
                 <w:noProof/>
                 <w:webHidden/>
               </w:rPr>
-              <w:instrText xml:space="preserve"> PAGEREF _Toc526954731 \h </w:instrText>
+              <w:instrText xml:space="preserve"> PAGEREF _Toc530235566 \h </w:instrText>
             </w:r>
             <w:r>
               <w:rPr>
@@ -355,7 +357,7 @@
               <w:lang w:eastAsia="en-GB"/>
             </w:rPr>
           </w:pPr>
-          <w:hyperlink w:anchor="_Toc526954732" w:history="1">
+          <w:hyperlink w:anchor="_Toc530235567" w:history="1">
             <w:r>
               <w:rPr>
                 <w:rStyle w:val="Hyperlink"/>
@@ -382,7 +384,7 @@
                 <w:noProof/>
                 <w:webHidden/>
               </w:rPr>
-              <w:instrText xml:space="preserve"> PAGEREF _Toc526954732 \h </w:instrText>
+              <w:instrText xml:space="preserve"> PAGEREF _Toc530235567 \h </w:instrText>
             </w:r>
             <w:r>
               <w:rPr>
@@ -425,7 +427,7 @@
               <w:lang w:eastAsia="en-GB"/>
             </w:rPr>
           </w:pPr>
-          <w:hyperlink w:anchor="_Toc526954733" w:history="1">
+          <w:hyperlink w:anchor="_Toc530235568" w:history="1">
             <w:r>
               <w:rPr>
                 <w:rStyle w:val="Hyperlink"/>
@@ -452,7 +454,7 @@
                 <w:noProof/>
                 <w:webHidden/>
               </w:rPr>
-              <w:instrText xml:space="preserve"> PAGEREF _Toc526954733 \h </w:instrText>
+              <w:instrText xml:space="preserve"> PAGEREF _Toc530235568 \h </w:instrText>
             </w:r>
             <w:r>
               <w:rPr>
@@ -473,6 +475,146 @@
                 <w:webHidden/>
               </w:rPr>
               <w:t>3</w:t>
+            </w:r>
+            <w:r>
+              <w:rPr>
+                <w:noProof/>
+                <w:webHidden/>
+              </w:rPr>
+              <w:fldChar w:fldCharType="end"/>
+            </w:r>
+          </w:hyperlink>
+        </w:p>
+        <w:p>
+          <w:pPr>
+            <w:pStyle w:val="TOC1"/>
+            <w:tabs>
+              <w:tab w:val="right" w:leader="dot" w:pos="9016"/>
+            </w:tabs>
+            <w:rPr>
+              <w:rFonts w:eastAsiaTheme="minorEastAsia"/>
+              <w:noProof/>
+              <w:lang w:eastAsia="en-GB"/>
+            </w:rPr>
+          </w:pPr>
+          <w:hyperlink w:anchor="_Toc530235569" w:history="1">
+            <w:r>
+              <w:rPr>
+                <w:rStyle w:val="Hyperlink"/>
+                <w:noProof/>
+              </w:rPr>
+              <w:t>References</w:t>
+            </w:r>
+            <w:r>
+              <w:rPr>
+                <w:noProof/>
+                <w:webHidden/>
+              </w:rPr>
+              <w:tab/>
+            </w:r>
+            <w:r>
+              <w:rPr>
+                <w:noProof/>
+                <w:webHidden/>
+              </w:rPr>
+              <w:fldChar w:fldCharType="begin"/>
+            </w:r>
+            <w:r>
+              <w:rPr>
+                <w:noProof/>
+                <w:webHidden/>
+              </w:rPr>
+              <w:instrText xml:space="preserve"> PAGEREF _Toc530235569 \h </w:instrText>
+            </w:r>
+            <w:r>
+              <w:rPr>
+                <w:noProof/>
+                <w:webHidden/>
+              </w:rPr>
+            </w:r>
+            <w:r>
+              <w:rPr>
+                <w:noProof/>
+                <w:webHidden/>
+              </w:rPr>
+              <w:fldChar w:fldCharType="separate"/>
+            </w:r>
+            <w:r>
+              <w:rPr>
+                <w:noProof/>
+                <w:webHidden/>
+              </w:rPr>
+              <w:t>3</w:t>
+            </w:r>
+            <w:r>
+              <w:rPr>
+                <w:noProof/>
+                <w:webHidden/>
+              </w:rPr>
+              <w:fldChar w:fldCharType="end"/>
+            </w:r>
+          </w:hyperlink>
+        </w:p>
+        <w:p>
+          <w:pPr>
+            <w:pStyle w:val="TOC1"/>
+            <w:tabs>
+              <w:tab w:val="right" w:leader="dot" w:pos="9016"/>
+            </w:tabs>
+            <w:rPr>
+              <w:rFonts w:eastAsiaTheme="minorEastAsia"/>
+              <w:noProof/>
+              <w:lang w:eastAsia="en-GB"/>
+            </w:rPr>
+          </w:pPr>
+          <w:hyperlink w:anchor="_Toc530235570" w:history="1">
+            <w:r>
+              <w:rPr>
+                <w:rStyle w:val="Hyperlink"/>
+                <w:noProof/>
+              </w:rPr>
+              <w:t>Appendix</w:t>
+            </w:r>
+            <w:r>
+              <w:rPr>
+                <w:noProof/>
+                <w:webHidden/>
+              </w:rPr>
+              <w:tab/>
+            </w:r>
+            <w:r>
+              <w:rPr>
+                <w:noProof/>
+                <w:webHidden/>
+              </w:rPr>
+              <w:fldChar w:fldCharType="begin"/>
+            </w:r>
+            <w:r>
+              <w:rPr>
+                <w:noProof/>
+                <w:webHidden/>
+              </w:rPr>
+              <w:instrText xml:space="preserve"> PAGEREF _Toc530235570 \h </w:instrText>
+            </w:r>
+            <w:r>
+              <w:rPr>
+                <w:noProof/>
+                <w:webHidden/>
+              </w:rPr>
+            </w:r>
+            <w:r>
+              <w:rPr>
+                <w:noProof/>
+                <w:webHidden/>
+              </w:rPr>
+              <w:fldChar w:fldCharType="separate"/>
+            </w:r>
+            <w:r>
+              <w:rPr>
+                <w:noProof/>
+                <w:webHidden/>
+              </w:rPr>
+              <w:t>5</w:t>
             </w:r>
             <w:r>
               <w:rPr>
@@ -495,13 +637,13 @@
               <w:lang w:eastAsia="en-GB"/>
             </w:rPr>
           </w:pPr>
-          <w:hyperlink w:anchor="_Toc526954734" w:history="1">
+          <w:hyperlink w:anchor="_Toc530235571" w:history="1">
             <w:r>
               <w:rPr>
                 <w:rStyle w:val="Hyperlink"/>
                 <w:noProof/>
               </w:rPr>
-              <w:t>Strengths and Weaknesses</w:t>
+              <w:t>Harrison Marcks (ENTJ) Test Results</w:t>
             </w:r>
             <w:r>
               <w:rPr>
@@ -522,7 +664,7 @@
                 <w:noProof/>
                 <w:webHidden/>
               </w:rPr>
-              <w:instrText xml:space="preserve"> PAGEREF _Toc526954734 \h </w:instrText>
+              <w:instrText xml:space="preserve"> PAGEREF _Toc530235571 \h </w:instrText>
             </w:r>
             <w:r>
               <w:rPr>
@@ -542,7 +684,7 @@
                 <w:noProof/>
                 <w:webHidden/>
               </w:rPr>
-              <w:t>3</w:t>
+              <w:t>5</w:t>
             </w:r>
             <w:r>
               <w:rPr>
@@ -565,13 +707,13 @@
               <w:lang w:eastAsia="en-GB"/>
             </w:rPr>
           </w:pPr>
-          <w:hyperlink w:anchor="_Toc526954735" w:history="1">
+          <w:hyperlink w:anchor="_Toc530235572" w:history="1">
             <w:r>
               <w:rPr>
                 <w:rStyle w:val="Hyperlink"/>
                 <w:noProof/>
               </w:rPr>
-              <w:t>How well will we work?</w:t>
+              <w:t>Dan Steer (ISFJ) Test results</w:t>
             </w:r>
             <w:r>
               <w:rPr>
@@ -592,7 +734,7 @@
                 <w:noProof/>
                 <w:webHidden/>
               </w:rPr>
-              <w:instrText xml:space="preserve"> PAGEREF _Toc526954735 \h </w:instrText>
+              <w:instrText xml:space="preserve"> PAGEREF _Toc530235572 \h </w:instrText>
             </w:r>
             <w:r>
               <w:rPr>
@@ -612,147 +754,7 @@
                 <w:noProof/>
                 <w:webHidden/>
               </w:rPr>
-              <w:t>3</w:t>
-            </w:r>
-            <w:r>
-              <w:rPr>
-                <w:noProof/>
-                <w:webHidden/>
-              </w:rPr>
-              <w:fldChar w:fldCharType="end"/>
-            </w:r>
-          </w:hyperlink>
-        </w:p>
-        <w:p>
-          <w:pPr>
-            <w:pStyle w:val="TOC1"/>
-            <w:tabs>
-              <w:tab w:val="right" w:leader="dot" w:pos="9016"/>
-            </w:tabs>
-            <w:rPr>
-              <w:rFonts w:eastAsiaTheme="minorEastAsia"/>
-              <w:noProof/>
-              <w:lang w:eastAsia="en-GB"/>
-            </w:rPr>
-          </w:pPr>
-          <w:hyperlink w:anchor="_Toc526954736" w:history="1">
-            <w:r>
-              <w:rPr>
-                <w:rStyle w:val="Hyperlink"/>
-                <w:noProof/>
-              </w:rPr>
-              <w:t>References</w:t>
-            </w:r>
-            <w:r>
-              <w:rPr>
-                <w:noProof/>
-                <w:webHidden/>
-              </w:rPr>
-              <w:tab/>
-            </w:r>
-            <w:r>
-              <w:rPr>
-                <w:noProof/>
-                <w:webHidden/>
-              </w:rPr>
-              <w:fldChar w:fldCharType="begin"/>
-            </w:r>
-            <w:r>
-              <w:rPr>
-                <w:noProof/>
-                <w:webHidden/>
-              </w:rPr>
-              <w:instrText xml:space="preserve"> PAGEREF _Toc526954736 \h </w:instrText>
-            </w:r>
-            <w:r>
-              <w:rPr>
-                <w:noProof/>
-                <w:webHidden/>
-              </w:rPr>
-            </w:r>
-            <w:r>
-              <w:rPr>
-                <w:noProof/>
-                <w:webHidden/>
-              </w:rPr>
-              <w:fldChar w:fldCharType="separate"/>
-            </w:r>
-            <w:r>
-              <w:rPr>
-                <w:noProof/>
-                <w:webHidden/>
-              </w:rPr>
-              <w:t>3</w:t>
-            </w:r>
-            <w:r>
-              <w:rPr>
-                <w:noProof/>
-                <w:webHidden/>
-              </w:rPr>
-              <w:fldChar w:fldCharType="end"/>
-            </w:r>
-          </w:hyperlink>
-        </w:p>
-        <w:p>
-          <w:pPr>
-            <w:pStyle w:val="TOC1"/>
-            <w:tabs>
-              <w:tab w:val="right" w:leader="dot" w:pos="9016"/>
-            </w:tabs>
-            <w:rPr>
-              <w:rFonts w:eastAsiaTheme="minorEastAsia"/>
-              <w:noProof/>
-              <w:lang w:eastAsia="en-GB"/>
-            </w:rPr>
-          </w:pPr>
-          <w:hyperlink w:anchor="_Toc526954737" w:history="1">
-            <w:r>
-              <w:rPr>
-                <w:rStyle w:val="Hyperlink"/>
-                <w:noProof/>
-              </w:rPr>
-              <w:t>Appendix</w:t>
-            </w:r>
-            <w:r>
-              <w:rPr>
-                <w:noProof/>
-                <w:webHidden/>
-              </w:rPr>
-              <w:tab/>
-            </w:r>
-            <w:r>
-              <w:rPr>
-                <w:noProof/>
-                <w:webHidden/>
-              </w:rPr>
-              <w:fldChar w:fldCharType="begin"/>
-            </w:r>
-            <w:r>
-              <w:rPr>
-                <w:noProof/>
-                <w:webHidden/>
-              </w:rPr>
-              <w:instrText xml:space="preserve"> PAGEREF _Toc526954737 \h </w:instrText>
-            </w:r>
-            <w:r>
-              <w:rPr>
-                <w:noProof/>
-                <w:webHidden/>
-              </w:rPr>
-            </w:r>
-            <w:r>
-              <w:rPr>
-                <w:noProof/>
-                <w:webHidden/>
-              </w:rPr>
-              <w:fldChar w:fldCharType="separate"/>
-            </w:r>
-            <w:r>
-              <w:rPr>
-                <w:noProof/>
-                <w:webHidden/>
-              </w:rPr>
-              <w:t>4</w:t>
+              <w:t>5</w:t>
             </w:r>
             <w:r>
               <w:rPr>
@@ -775,13 +777,13 @@
               <w:lang w:eastAsia="en-GB"/>
             </w:rPr>
           </w:pPr>
-          <w:hyperlink w:anchor="_Toc526954738" w:history="1">
+          <w:hyperlink w:anchor="_Toc530235573" w:history="1">
             <w:r>
               <w:rPr>
                 <w:rStyle w:val="Hyperlink"/>
                 <w:noProof/>
               </w:rPr>
-              <w:t>Harrison Marcks (ENTJ) Test Results</w:t>
+              <w:t>Hüseyin Sert (ENFJ) Test Results</w:t>
             </w:r>
             <w:r>
               <w:rPr>
@@ -802,7 +804,7 @@
                 <w:noProof/>
                 <w:webHidden/>
               </w:rPr>
-              <w:instrText xml:space="preserve"> PAGEREF _Toc526954738 \h </w:instrText>
+              <w:instrText xml:space="preserve"> PAGEREF _Toc530235573 \h </w:instrText>
             </w:r>
             <w:r>
               <w:rPr>
@@ -822,7 +824,7 @@
                 <w:noProof/>
                 <w:webHidden/>
               </w:rPr>
-              <w:t>4</w:t>
+              <w:t>6</w:t>
             </w:r>
             <w:r>
               <w:rPr>
@@ -845,13 +847,13 @@
               <w:lang w:eastAsia="en-GB"/>
             </w:rPr>
           </w:pPr>
-          <w:hyperlink w:anchor="_Toc526954739" w:history="1">
+          <w:hyperlink w:anchor="_Toc530235574" w:history="1">
             <w:r>
               <w:rPr>
                 <w:rStyle w:val="Hyperlink"/>
                 <w:noProof/>
               </w:rPr>
-              <w:t>Dan Steer (ISFJ) Test results</w:t>
+              <w:t>Jesse Bat (ENFP) Test Results</w:t>
             </w:r>
             <w:r>
               <w:rPr>
@@ -872,147 +874,7 @@
                 <w:noProof/>
                 <w:webHidden/>
               </w:rPr>
-              <w:instrText xml:space="preserve"> PAGEREF _Toc526954739 \h </w:instrText>
-            </w:r>
-            <w:r>
-              <w:rPr>
-                <w:noProof/>
-                <w:webHidden/>
-              </w:rPr>
-            </w:r>
-            <w:r>
-              <w:rPr>
-                <w:noProof/>
-                <w:webHidden/>
-              </w:rPr>
-              <w:fldChar w:fldCharType="separate"/>
-            </w:r>
-            <w:r>
-              <w:rPr>
-                <w:noProof/>
-                <w:webHidden/>
-              </w:rPr>
-              <w:t>4</w:t>
-            </w:r>
-            <w:r>
-              <w:rPr>
-                <w:noProof/>
-                <w:webHidden/>
-              </w:rPr>
-              <w:fldChar w:fldCharType="end"/>
-            </w:r>
-          </w:hyperlink>
-        </w:p>
-        <w:p>
-          <w:pPr>
-            <w:pStyle w:val="TOC2"/>
-            <w:tabs>
-              <w:tab w:val="right" w:leader="dot" w:pos="9016"/>
-            </w:tabs>
-            <w:rPr>
-              <w:rFonts w:eastAsiaTheme="minorEastAsia"/>
-              <w:noProof/>
-              <w:lang w:eastAsia="en-GB"/>
-            </w:rPr>
-          </w:pPr>
-          <w:hyperlink w:anchor="_Toc526954740" w:history="1">
-            <w:r>
-              <w:rPr>
-                <w:rStyle w:val="Hyperlink"/>
-                <w:noProof/>
-              </w:rPr>
-              <w:t>Hüseyin Sert (ENFJ) Test Results</w:t>
-            </w:r>
-            <w:r>
-              <w:rPr>
-                <w:noProof/>
-                <w:webHidden/>
-              </w:rPr>
-              <w:tab/>
-            </w:r>
-            <w:r>
-              <w:rPr>
-                <w:noProof/>
-                <w:webHidden/>
-              </w:rPr>
-              <w:fldChar w:fldCharType="begin"/>
-            </w:r>
-            <w:r>
-              <w:rPr>
-                <w:noProof/>
-                <w:webHidden/>
-              </w:rPr>
-              <w:instrText xml:space="preserve"> PAGEREF _Toc526954740 \h </w:instrText>
-            </w:r>
-            <w:r>
-              <w:rPr>
-                <w:noProof/>
-                <w:webHidden/>
-              </w:rPr>
-            </w:r>
-            <w:r>
-              <w:rPr>
-                <w:noProof/>
-                <w:webHidden/>
-              </w:rPr>
-              <w:fldChar w:fldCharType="separate"/>
-            </w:r>
-            <w:r>
-              <w:rPr>
-                <w:noProof/>
-                <w:webHidden/>
-              </w:rPr>
-              <w:t>5</w:t>
-            </w:r>
-            <w:r>
-              <w:rPr>
-                <w:noProof/>
-                <w:webHidden/>
-              </w:rPr>
-              <w:fldChar w:fldCharType="end"/>
-            </w:r>
-          </w:hyperlink>
-        </w:p>
-        <w:p>
-          <w:pPr>
-            <w:pStyle w:val="TOC2"/>
-            <w:tabs>
-              <w:tab w:val="right" w:leader="dot" w:pos="9016"/>
-            </w:tabs>
-            <w:rPr>
-              <w:rFonts w:eastAsiaTheme="minorEastAsia"/>
-              <w:noProof/>
-              <w:lang w:eastAsia="en-GB"/>
-            </w:rPr>
-          </w:pPr>
-          <w:hyperlink w:anchor="_Toc526954741" w:history="1">
-            <w:r>
-              <w:rPr>
-                <w:rStyle w:val="Hyperlink"/>
-                <w:noProof/>
-              </w:rPr>
-              <w:t>Jesse Bat (ENFP) Test Results</w:t>
-            </w:r>
-            <w:r>
-              <w:rPr>
-                <w:noProof/>
-                <w:webHidden/>
-              </w:rPr>
-              <w:tab/>
-            </w:r>
-            <w:r>
-              <w:rPr>
-                <w:noProof/>
-                <w:webHidden/>
-              </w:rPr>
-              <w:fldChar w:fldCharType="begin"/>
-            </w:r>
-            <w:r>
-              <w:rPr>
-                <w:noProof/>
-                <w:webHidden/>
-              </w:rPr>
-              <w:instrText xml:space="preserve"> PAGEREF _Toc526954741 \h </w:instrText>
+              <w:instrText xml:space="preserve"> PAGEREF _Toc530235574 \h </w:instrText>
             </w:r>
             <w:r>
               <w:rPr>
@@ -1059,7 +921,7 @@
       <w:pPr>
         <w:pStyle w:val="Heading1"/>
       </w:pPr>
-      <w:bookmarkStart w:id="0" w:name="_Toc526954728"/>
+      <w:bookmarkStart w:id="0" w:name="_Toc530235563"/>
       <w:r>
         <w:t>Introduction</w:t>
       </w:r>
@@ -1095,7 +957,7 @@
       <w:pPr>
         <w:pStyle w:val="Heading1"/>
       </w:pPr>
-      <w:bookmarkStart w:id="1" w:name="_Toc526954729"/>
+      <w:bookmarkStart w:id="1" w:name="_Toc530235564"/>
       <w:r>
         <w:t xml:space="preserve">1: </w:t>
       </w:r>
@@ -1120,7 +982,7 @@
       <w:pPr>
         <w:pStyle w:val="Heading2"/>
       </w:pPr>
-      <w:bookmarkStart w:id="2" w:name="_Toc526954730"/>
+      <w:bookmarkStart w:id="2" w:name="_Toc530235565"/>
       <w:r>
         <w:t>Myers</w:t>
       </w:r>
@@ -1256,7 +1118,7 @@
           <w:noProof/>
         </w:rPr>
       </w:pPr>
-      <w:bookmarkStart w:id="3" w:name="_Toc526954731"/>
+      <w:bookmarkStart w:id="3" w:name="_Toc530235566"/>
       <w:r>
         <w:t>Team Roles</w:t>
       </w:r>
@@ -1299,13 +1161,7 @@
         <w:t>ous</w:t>
       </w:r>
       <w:r>
-        <w:t xml:space="preserve">, sober, energetic, discerning and, </w:t>
-      </w:r>
-      <w:r>
-        <w:t>thrives on pressure</w:t>
-      </w:r>
-      <w:r>
-        <w:t>.</w:t>
+        <w:t>, sober, energetic, discerning and, thrives on pressure.</w:t>
       </w:r>
     </w:p>
     <w:p>
@@ -1361,7 +1217,7 @@
       <w:pPr>
         <w:pStyle w:val="Heading2"/>
       </w:pPr>
-      <w:bookmarkStart w:id="4" w:name="_Toc526954732"/>
+      <w:bookmarkStart w:id="4" w:name="_Toc530235567"/>
       <w:r>
         <w:t>Multiple Intelligences</w:t>
       </w:r>
@@ -1417,7 +1273,7 @@
       <w:pPr>
         <w:pStyle w:val="Heading1"/>
       </w:pPr>
-      <w:bookmarkStart w:id="5" w:name="_Toc526954733"/>
+      <w:bookmarkStart w:id="5" w:name="_Toc530235568"/>
       <w:r>
         <w:t>2: Team analysis</w:t>
       </w:r>
@@ -1531,26 +1387,23 @@
       <w:r>
         <w:t xml:space="preserve"> sentences may be an issue.</w:t>
       </w:r>
-      <w:bookmarkStart w:id="6" w:name="_GoBack"/>
-      <w:bookmarkEnd w:id="6"/>
-    </w:p>
-    <w:bookmarkStart w:id="7" w:name="_Toc526954736" w:displacedByCustomXml="next"/>
+    </w:p>
+    <w:bookmarkStart w:id="6" w:name="_Toc530235569" w:displacedByCustomXml="next"/>
     <w:sdt>
       <w:sdtPr>
+        <w:rPr>
+          <w:rFonts w:asciiTheme="minorHAnsi" w:eastAsiaTheme="minorHAnsi" w:hAnsiTheme="minorHAnsi" w:cstheme="minorBidi"/>
+          <w:color w:val="auto"/>
+          <w:sz w:val="22"/>
+          <w:szCs w:val="22"/>
+        </w:rPr>
         <w:id w:val="-544134805"/>
         <w:docPartObj>
           <w:docPartGallery w:val="Bibliographies"/>
           <w:docPartUnique/>
         </w:docPartObj>
       </w:sdtPr>
-      <w:sdtEndPr>
-        <w:rPr>
-          <w:rFonts w:asciiTheme="minorHAnsi" w:eastAsiaTheme="minorHAnsi" w:hAnsiTheme="minorHAnsi" w:cstheme="minorBidi"/>
-          <w:color w:val="auto"/>
-          <w:sz w:val="22"/>
-          <w:szCs w:val="22"/>
-        </w:rPr>
-      </w:sdtEndPr>
+      <w:sdtEndPr/>
       <w:sdtContent>
         <w:p>
           <w:pPr>
@@ -1559,13 +1412,14 @@
           <w:r>
             <w:t>References</w:t>
           </w:r>
-          <w:bookmarkEnd w:id="7"/>
+          <w:bookmarkEnd w:id="6"/>
         </w:p>
         <w:sdt>
           <w:sdtPr>
             <w:id w:val="-573587230"/>
             <w:bibliography/>
           </w:sdtPr>
+          <w:sdtEndPr/>
           <w:sdtContent>
             <w:p>
               <w:pPr>
@@ -2036,6 +1890,14 @@
                 </w:rPr>
                 <w:t>, p.http://www.intelltheory.com/mitheory.shtml.</w:t>
               </w:r>
+            </w:p>
+            <w:p>
+              <w:pPr>
+                <w:pStyle w:val="Bibliography"/>
+                <w:rPr>
+                  <w:noProof/>
+                </w:rPr>
+              </w:pPr>
               <w:r>
                 <w:rPr>
                   <w:b/>
@@ -2058,15 +1920,17 @@
           <w:szCs w:val="32"/>
         </w:rPr>
       </w:pPr>
-      <w:bookmarkStart w:id="8" w:name="_Toc526954737"/>
       <w:r>
         <w:br w:type="page"/>
       </w:r>
+      <w:bookmarkStart w:id="7" w:name="_GoBack"/>
+      <w:bookmarkEnd w:id="7"/>
     </w:p>
     <w:p>
       <w:pPr>
         <w:pStyle w:val="Heading1"/>
       </w:pPr>
+      <w:bookmarkStart w:id="8" w:name="_Toc530235570"/>
       <w:r>
         <w:lastRenderedPageBreak/>
         <w:t>Appendix</w:t>
@@ -2077,7 +1941,7 @@
       <w:pPr>
         <w:pStyle w:val="Heading2"/>
       </w:pPr>
-      <w:bookmarkStart w:id="9" w:name="_Toc526954738"/>
+      <w:bookmarkStart w:id="9" w:name="_Toc530235571"/>
       <w:r>
         <w:t xml:space="preserve">Harrison Marcks </w:t>
       </w:r>
@@ -2189,7 +2053,7 @@
       <w:pPr>
         <w:pStyle w:val="Heading2"/>
       </w:pPr>
-      <w:bookmarkStart w:id="10" w:name="_Toc526954739"/>
+      <w:bookmarkStart w:id="10" w:name="_Toc530235572"/>
       <w:r>
         <w:t>Dan Steer (ISFJ) Test results</w:t>
       </w:r>
@@ -2310,13 +2174,7 @@
         <w:rPr>
           <w:noProof/>
         </w:rPr>
-        <w:t>TABLE – DS</w:t>
-      </w:r>
-      <w:r>
-        <w:rPr>
-          <w:noProof/>
-        </w:rPr>
-        <w:t>2</w:t>
+        <w:t>TABLE – DS2</w:t>
       </w:r>
     </w:p>
     <w:p/>
@@ -2324,7 +2182,7 @@
       <w:pPr>
         <w:pStyle w:val="Heading2"/>
       </w:pPr>
-      <w:bookmarkStart w:id="11" w:name="_Toc526954740"/>
+      <w:bookmarkStart w:id="11" w:name="_Toc530235573"/>
       <w:proofErr w:type="spellStart"/>
       <w:r>
         <w:t>Hüseyin</w:t>
@@ -2407,13 +2265,7 @@
         <w:rPr>
           <w:noProof/>
         </w:rPr>
-        <w:t xml:space="preserve">TABLE – </w:t>
-      </w:r>
-      <w:r>
-        <w:rPr>
-          <w:noProof/>
-        </w:rPr>
-        <w:t>HS1</w:t>
+        <w:t>TABLE – HS1</w:t>
       </w:r>
     </w:p>
     <w:p>
@@ -2480,20 +2332,14 @@
         <w:rPr>
           <w:noProof/>
         </w:rPr>
-        <w:t xml:space="preserve">TABLE – </w:t>
-      </w:r>
-      <w:r>
-        <w:rPr>
-          <w:noProof/>
-        </w:rPr>
-        <w:t>HS2</w:t>
+        <w:t>TABLE – HS2</w:t>
       </w:r>
     </w:p>
     <w:p>
       <w:pPr>
         <w:pStyle w:val="Heading2"/>
       </w:pPr>
-      <w:bookmarkStart w:id="12" w:name="_Toc526954741"/>
+      <w:bookmarkStart w:id="12" w:name="_Toc530235574"/>
       <w:r>
         <w:t>Jesse Bat (ENFP) Test Results</w:t>
       </w:r>
@@ -2566,19 +2412,7 @@
         <w:rPr>
           <w:noProof/>
         </w:rPr>
-        <w:t xml:space="preserve">TABLE – </w:t>
-      </w:r>
-      <w:r>
-        <w:rPr>
-          <w:noProof/>
-        </w:rPr>
-        <w:t>JB</w:t>
-      </w:r>
-      <w:r>
-        <w:rPr>
-          <w:noProof/>
-        </w:rPr>
-        <w:t>1</w:t>
+        <w:t>TABLE – JB1</w:t>
       </w:r>
     </w:p>
     <w:p>
@@ -4396,7 +4230,7 @@
 </file>
 
 <file path=customXml/itemProps1.xml><?xml version="1.0" encoding="utf-8"?>
-<ds:datastoreItem xmlns:ds="http://schemas.openxmlformats.org/officeDocument/2006/customXml" ds:itemID="{44C1744B-1BBC-46B3-8D34-601B265F8695}">
+<ds:datastoreItem xmlns:ds="http://schemas.openxmlformats.org/officeDocument/2006/customXml" ds:itemID="{A6D37D95-BE42-4F51-922D-7E4817BA70D9}">
   <ds:schemaRefs>
     <ds:schemaRef ds:uri="http://schemas.openxmlformats.org/officeDocument/2006/bibliography"/>
   </ds:schemaRefs>
